--- a/Learning_Journal/Learning Journal Week 2 (40306253).docx
+++ b/Learning_Journal/Learning Journal Week 2 (40306253).docx
@@ -92,6 +92,26 @@
       <w:r>
         <w:t xml:space="preserve"> </w:t>
       </w:r>
+      <w:hyperlink r:id="rId4" w:history="1">
+        <w:r>
+          <w:rPr>
+            <w:rStyle w:val="Hyperlink"/>
+          </w:rPr>
+          <w:t>SOEN_6841_W_2244_Soft</w:t>
+        </w:r>
+        <w:r>
+          <w:rPr>
+            <w:rStyle w:val="Hyperlink"/>
+          </w:rPr>
+          <w:t>w</w:t>
+        </w:r>
+        <w:r>
+          <w:rPr>
+            <w:rStyle w:val="Hyperlink"/>
+          </w:rPr>
+          <w:t>are_Project_Management/Learning_Journal/Learning Journal Week 2 (40306253).pdf at master · Navachethan-Murugeppa/SOEN_6841_W_2244_Software_Project_Management</w:t>
+        </w:r>
+      </w:hyperlink>
     </w:p>
     <w:p>
       <w:pPr>
@@ -456,6 +476,7 @@
           <w:sz w:val="22"/>
           <w:szCs w:val="22"/>
         </w:rPr>
+        <w:lastRenderedPageBreak/>
         <w:t xml:space="preserve">This week a lot of actions were undertaken as part of the peer work. Initially had an opportunity to work with one of my </w:t>
       </w:r>
       <w:proofErr w:type="gramStart"/>
@@ -472,15 +493,7 @@
           <w:sz w:val="22"/>
           <w:szCs w:val="22"/>
         </w:rPr>
-        <w:t xml:space="preserve"> as a team of two on the topic analysis seminar where we were to analyse a topic in the software project management perspective and give a seminar on the analysis made. Later </w:t>
-      </w:r>
-      <w:r>
-        <w:rPr>
-          <w:sz w:val="22"/>
-          <w:szCs w:val="22"/>
-        </w:rPr>
-        <w:lastRenderedPageBreak/>
-        <w:t>the project that is part of the course had the phase 1 deliverable where in the project initiation and market analysis was to be done on the topic chosen. Had a regular conversation with the team of four wherein we were analysing each other idea regarding the project title and their research on the same. Finally, we were able to do the document on project analysis and market analysis and feasibility study on the project. To add, I was able to meet new friends during the class and talked more about the subject matters.</w:t>
+        <w:t xml:space="preserve"> as a team of two on the topic analysis seminar where we were to analyse a topic in the software project management perspective and give a seminar on the analysis made. Later the project that is part of the course had the phase 1 deliverable where in the project initiation and market analysis was to be done on the topic chosen. Had a regular conversation with the team of four wherein we were analysing each other idea regarding the project title and their research on the same. Finally, we were able to do the document on project analysis and market analysis and feasibility study on the project. To add, I was able to meet new friends during the class and talked more about the subject matters.</w:t>
       </w:r>
     </w:p>
     <w:p>
@@ -1700,6 +1713,30 @@
       <w:szCs w:val="24"/>
     </w:rPr>
   </w:style>
+  <w:style w:type="character" w:styleId="Hyperlink">
+    <w:name w:val="Hyperlink"/>
+    <w:basedOn w:val="DefaultParagraphFont"/>
+    <w:uiPriority w:val="99"/>
+    <w:semiHidden/>
+    <w:unhideWhenUsed/>
+    <w:rsid w:val="00DC35ED"/>
+    <w:rPr>
+      <w:color w:val="0000FF"/>
+      <w:u w:val="single"/>
+    </w:rPr>
+  </w:style>
+  <w:style w:type="character" w:styleId="FollowedHyperlink">
+    <w:name w:val="FollowedHyperlink"/>
+    <w:basedOn w:val="DefaultParagraphFont"/>
+    <w:uiPriority w:val="99"/>
+    <w:semiHidden/>
+    <w:unhideWhenUsed/>
+    <w:rsid w:val="00DC35ED"/>
+    <w:rPr>
+      <w:color w:val="96607D" w:themeColor="followedHyperlink"/>
+      <w:u w:val="single"/>
+    </w:rPr>
+  </w:style>
 </w:styles>
 </file>
 
